--- a/Задания.docx
+++ b/Задания.docx
@@ -1940,6 +1940,10 @@
     </w:p>
     <w:p>
       <w:r>
+        <w:rPr>
+          <w:noProof/>
+          <w:lang w:eastAsia="ru-RU"/>
+        </w:rPr>
         <w:lastRenderedPageBreak/>
         <w:drawing>
           <wp:inline distT="0" distB="0" distL="0" distR="0" wp14:anchorId="68A9A765" wp14:editId="532DB54D">
@@ -1978,6 +1982,10 @@
         </w:drawing>
       </w:r>
       <w:r>
+        <w:rPr>
+          <w:noProof/>
+          <w:lang w:eastAsia="ru-RU"/>
+        </w:rPr>
         <w:drawing>
           <wp:inline distT="0" distB="0" distL="0" distR="0" wp14:anchorId="49A1990B" wp14:editId="29EACE7A">
             <wp:extent cx="5940425" cy="4741795"/>
@@ -2019,10 +2027,12 @@
       <w:r>
         <w:rPr>
           <w:rFonts w:ascii="Segoe UI" w:hAnsi="Segoe UI" w:cs="Segoe UI"/>
-          <w:color w:val="242729"/>
-          <w:sz w:val="21"/>
-          <w:szCs w:val="21"/>
-          <w:shd w:val="clear" w:color="auto" w:fill="FFFFFF"/>
+          <w:noProof/>
+          <w:color w:val="242729"/>
+          <w:sz w:val="21"/>
+          <w:szCs w:val="21"/>
+          <w:shd w:val="clear" w:color="auto" w:fill="FFFFFF"/>
+          <w:lang w:eastAsia="ru-RU"/>
         </w:rPr>
         <w:lastRenderedPageBreak/>
         <w:drawing>
@@ -2074,10 +2084,12 @@
       <w:r>
         <w:rPr>
           <w:rFonts w:ascii="Segoe UI" w:hAnsi="Segoe UI" w:cs="Segoe UI"/>
-          <w:color w:val="242729"/>
-          <w:sz w:val="21"/>
-          <w:szCs w:val="21"/>
-          <w:shd w:val="clear" w:color="auto" w:fill="FFFFFF"/>
+          <w:noProof/>
+          <w:color w:val="242729"/>
+          <w:sz w:val="21"/>
+          <w:szCs w:val="21"/>
+          <w:shd w:val="clear" w:color="auto" w:fill="FFFFFF"/>
+          <w:lang w:eastAsia="ru-RU"/>
         </w:rPr>
         <w:drawing>
           <wp:inline distT="0" distB="0" distL="0" distR="0" wp14:anchorId="3177C6FF" wp14:editId="5B1A0152">
@@ -2191,11 +2203,6 @@
       </w:r>
     </w:p>
     <w:p>
-      <w:pPr>
-        <w:rPr>
-          <w:lang w:val="en-US"/>
-        </w:rPr>
-      </w:pPr>
       <w:r>
         <w:rPr>
           <w:lang w:val="en-US"/>
@@ -2215,6 +2222,10 @@
         <w:br/>
       </w:r>
       <w:r>
+        <w:rPr>
+          <w:noProof/>
+          <w:lang w:eastAsia="ru-RU"/>
+        </w:rPr>
         <w:drawing>
           <wp:inline distT="0" distB="0" distL="0" distR="0" wp14:anchorId="6E101E52" wp14:editId="62968807">
             <wp:extent cx="4870450" cy="3327400"/>
@@ -2255,6 +2266,10 @@
         <w:br/>
       </w:r>
       <w:r>
+        <w:rPr>
+          <w:noProof/>
+          <w:lang w:eastAsia="ru-RU"/>
+        </w:rPr>
         <w:drawing>
           <wp:inline distT="0" distB="0" distL="0" distR="0" wp14:anchorId="0A35FF51" wp14:editId="54907268">
             <wp:extent cx="4864100" cy="1581150"/>
@@ -2295,6 +2310,10 @@
         <w:br/>
       </w:r>
       <w:r>
+        <w:rPr>
+          <w:noProof/>
+          <w:lang w:eastAsia="ru-RU"/>
+        </w:rPr>
         <w:drawing>
           <wp:inline distT="0" distB="0" distL="0" distR="0" wp14:anchorId="0CDFA464" wp14:editId="25E2905C">
             <wp:extent cx="4667250" cy="1403350"/>
@@ -2370,7 +2389,7 @@
       </w:r>
       <w:proofErr w:type="spellEnd"/>
       <w:r>
-        <w:t>32</w:t>
+        <w:t>64</w:t>
       </w:r>
       <w:r>
         <w:t>.</w:t>
@@ -2390,8 +2409,6 @@
       </w:r>
       <w:r>
         <w:br/>
-      </w:r>
-      <w:r>
         <w:t>///////////////////////////////////////////////////////////////////////////////////////////////////////////</w:t>
       </w:r>
       <w:r>
@@ -2410,6 +2427,10 @@
         <w:br/>
       </w:r>
       <w:r>
+        <w:rPr>
+          <w:noProof/>
+          <w:lang w:eastAsia="ru-RU"/>
+        </w:rPr>
         <w:lastRenderedPageBreak/>
         <w:drawing>
           <wp:inline distT="0" distB="0" distL="0" distR="0" wp14:anchorId="3F4BF35A" wp14:editId="6C6E7A3C">
@@ -2448,12 +2469,13 @@
         </w:drawing>
       </w:r>
       <w:r>
-        <w:rPr>
-          <w:lang w:val="en-US"/>
-        </w:rPr>
-        <w:br/>
-      </w:r>
-      <w:r>
+        <w:br/>
+      </w:r>
+      <w:r>
+        <w:rPr>
+          <w:noProof/>
+          <w:lang w:eastAsia="ru-RU"/>
+        </w:rPr>
         <w:drawing>
           <wp:inline distT="0" distB="0" distL="0" distR="0" wp14:anchorId="6E09BBF1" wp14:editId="5B75EE29">
             <wp:extent cx="4864100" cy="1403350"/>
@@ -2496,9 +2518,6 @@
         <w:t>Сделать один вариант.</w:t>
       </w:r>
       <w:r>
-        <w:rPr>
-          <w:lang w:val="en-US"/>
-        </w:rPr>
         <w:br/>
       </w:r>
       <w:r>
@@ -2509,8 +2528,6 @@
       </w:r>
       <w:r>
         <w:br/>
-      </w:r>
-      <w:r>
         <w:t>///////////////////////////////////////////////////////////////////////////////////////////////////////////</w:t>
       </w:r>
     </w:p>
@@ -2532,6 +2549,10 @@
         <w:br/>
       </w:r>
       <w:r>
+        <w:rPr>
+          <w:noProof/>
+          <w:lang w:eastAsia="ru-RU"/>
+        </w:rPr>
         <w:drawing>
           <wp:inline distT="0" distB="0" distL="0" distR="0" wp14:anchorId="065CC1DB" wp14:editId="2F85A555">
             <wp:extent cx="4933950" cy="3968750"/>
@@ -2572,6 +2593,10 @@
         <w:br/>
       </w:r>
       <w:r>
+        <w:rPr>
+          <w:noProof/>
+          <w:lang w:eastAsia="ru-RU"/>
+        </w:rPr>
         <w:drawing>
           <wp:inline distT="0" distB="0" distL="0" distR="0" wp14:anchorId="71E43B47" wp14:editId="5BC31338">
             <wp:extent cx="4883150" cy="2228850"/>
@@ -2612,6 +2637,10 @@
         <w:br/>
       </w:r>
       <w:r>
+        <w:rPr>
+          <w:noProof/>
+          <w:lang w:eastAsia="ru-RU"/>
+        </w:rPr>
         <w:drawing>
           <wp:inline distT="0" distB="0" distL="0" distR="0" wp14:anchorId="627DEFFD" wp14:editId="146C97CD">
             <wp:extent cx="4857750" cy="2616200"/>
@@ -2722,6 +2751,10 @@
         <w:br/>
       </w:r>
       <w:r>
+        <w:rPr>
+          <w:noProof/>
+          <w:lang w:eastAsia="ru-RU"/>
+        </w:rPr>
         <w:drawing>
           <wp:inline distT="0" distB="0" distL="0" distR="0" wp14:anchorId="6AA654A3" wp14:editId="0A09E32F">
             <wp:extent cx="3848100" cy="1466850"/>
@@ -2799,10 +2832,19 @@
       <w:r>
         <w:t>)</w:t>
       </w:r>
-      <w:r>
-        <w:br/>
-      </w:r>
-      <w:r>
+      <w:bookmarkStart w:id="0" w:name="_GoBack"/>
+      <w:bookmarkEnd w:id="0"/>
+      <w:r>
+        <w:t xml:space="preserve"> </w:t>
+      </w:r>
+      <w:r>
+        <w:br/>
+      </w:r>
+      <w:r>
+        <w:rPr>
+          <w:noProof/>
+          <w:lang w:eastAsia="ru-RU"/>
+        </w:rPr>
         <w:drawing>
           <wp:inline distT="0" distB="0" distL="0" distR="0" wp14:anchorId="4391D59F" wp14:editId="0BC09D4D">
             <wp:extent cx="5156200" cy="3810000"/>
@@ -2843,14 +2885,16 @@
         <w:br/>
         <w:t>Пример не требует дополнительных комментариев.</w:t>
       </w:r>
-      <w:r>
-        <w:br/>
+      <w:proofErr w:type="gramEnd"/>
+      <w:r>
+        <w:br/>
+      </w:r>
+      <w:proofErr w:type="gramStart"/>
+      <w:r>
         <w:t>Можно играючи сделать в 2 вариантах</w:t>
       </w:r>
       <w:r>
         <w:br/>
-      </w:r>
-      <w:r>
         <w:t>///////////////////////////////////////////////////////////////////////////////////////////////////////////</w:t>
       </w:r>
       <w:r>
@@ -2874,8 +2918,6 @@
       <w:proofErr w:type="gramEnd"/>
       <w:r>
         <w:br/>
-      </w:r>
-      <w:r>
         <w:t xml:space="preserve">Примеры были в </w:t>
       </w:r>
       <w:hyperlink r:id="rId26" w:history="1">
@@ -2911,8 +2953,6 @@
       </w:r>
       <w:r>
         <w:br/>
-      </w:r>
-      <w:r>
         <w:t xml:space="preserve">Там где </w:t>
       </w:r>
       <w:proofErr w:type="gramStart"/>
@@ -2943,8 +2983,6 @@
       <w:r>
         <w:t>Выберайте.</w:t>
       </w:r>
-      <w:bookmarkStart w:id="0" w:name="_GoBack"/>
-      <w:bookmarkEnd w:id="0"/>
       <w:r>
         <w:br/>
       </w:r>
@@ -3712,7 +3750,7 @@
 </file>
 
 <file path=customXml/itemProps1.xml><?xml version="1.0" encoding="utf-8"?>
-<ds:datastoreItem xmlns:ds="http://schemas.openxmlformats.org/officeDocument/2006/customXml" ds:itemID="{B6DD8A8E-AF5A-4A69-A17B-476F39614563}">
+<ds:datastoreItem xmlns:ds="http://schemas.openxmlformats.org/officeDocument/2006/customXml" ds:itemID="{FAADC17A-00D0-412F-B156-2C28D620060C}">
   <ds:schemaRefs>
     <ds:schemaRef ds:uri="http://schemas.openxmlformats.org/officeDocument/2006/bibliography"/>
   </ds:schemaRefs>
